--- a/Week 1/Proposal.docx
+++ b/Week 1/Proposal.docx
@@ -104,6 +104,14 @@
           <w:sz w:val="24"/>
           <w:szCs w:val="24"/>
         </w:rPr>
+        <w:t xml:space="preserve">Founded in 2012, </w:t>
+      </w:r>
+      <w:r>
+        <w:rPr>
+          <w:rFonts w:ascii="Times New Roman" w:hAnsi="Times New Roman" w:cs="Times New Roman"/>
+          <w:sz w:val="24"/>
+          <w:szCs w:val="24"/>
+        </w:rPr>
         <w:t xml:space="preserve">LiveTee is a multinational clothing-retail </w:t>
       </w:r>
       <w:r>
@@ -112,8 +120,101 @@
           <w:sz w:val="24"/>
           <w:szCs w:val="24"/>
         </w:rPr>
-        <w:t xml:space="preserve">company that based in Malaysia. </w:t>
-      </w:r>
+        <w:t>company that based in Malaysia.</w:t>
+      </w:r>
+      <w:r>
+        <w:rPr>
+          <w:rFonts w:ascii="Times New Roman" w:hAnsi="Times New Roman" w:cs="Times New Roman"/>
+          <w:sz w:val="24"/>
+          <w:szCs w:val="24"/>
+        </w:rPr>
+        <w:t xml:space="preserve"> It is known as the </w:t>
+      </w:r>
+      <w:r>
+        <w:rPr>
+          <w:rFonts w:ascii="Times New Roman" w:hAnsi="Times New Roman" w:cs="Times New Roman"/>
+          <w:sz w:val="24"/>
+          <w:szCs w:val="24"/>
+        </w:rPr>
+        <w:t xml:space="preserve">one of the fastest </w:t>
+      </w:r>
+      <w:r>
+        <w:rPr>
+          <w:rFonts w:ascii="Times New Roman" w:hAnsi="Times New Roman" w:cs="Times New Roman"/>
+          <w:sz w:val="24"/>
+          <w:szCs w:val="24"/>
+        </w:rPr>
+        <w:t>growing online clothing retailer in Malaysia.</w:t>
+      </w:r>
+      <w:r>
+        <w:rPr>
+          <w:rFonts w:ascii="Times New Roman" w:hAnsi="Times New Roman" w:cs="Times New Roman"/>
+          <w:sz w:val="24"/>
+          <w:szCs w:val="24"/>
+        </w:rPr>
+        <w:t xml:space="preserve"> LiveTee is always trying to localize its products to fit the demands of customer </w:t>
+      </w:r>
+      <w:r>
+        <w:rPr>
+          <w:rFonts w:ascii="Times New Roman" w:hAnsi="Times New Roman" w:cs="Times New Roman"/>
+          <w:sz w:val="24"/>
+          <w:szCs w:val="24"/>
+        </w:rPr>
+        <w:t xml:space="preserve">by determining the current </w:t>
+      </w:r>
+      <w:r>
+        <w:rPr>
+          <w:rFonts w:ascii="Times New Roman" w:hAnsi="Times New Roman" w:cs="Times New Roman"/>
+          <w:sz w:val="24"/>
+          <w:szCs w:val="24"/>
+        </w:rPr>
+        <w:t xml:space="preserve">fashion </w:t>
+      </w:r>
+      <w:r>
+        <w:rPr>
+          <w:rFonts w:ascii="Times New Roman" w:hAnsi="Times New Roman" w:cs="Times New Roman"/>
+          <w:sz w:val="24"/>
+          <w:szCs w:val="24"/>
+        </w:rPr>
+        <w:t>trend</w:t>
+      </w:r>
+      <w:r>
+        <w:rPr>
+          <w:rFonts w:ascii="Times New Roman" w:hAnsi="Times New Roman" w:cs="Times New Roman"/>
+          <w:sz w:val="24"/>
+          <w:szCs w:val="24"/>
+        </w:rPr>
+        <w:t>s</w:t>
+      </w:r>
+      <w:r>
+        <w:rPr>
+          <w:rFonts w:ascii="Times New Roman" w:hAnsi="Times New Roman" w:cs="Times New Roman"/>
+          <w:sz w:val="24"/>
+          <w:szCs w:val="24"/>
+        </w:rPr>
+        <w:t xml:space="preserve"> in Malaysia</w:t>
+      </w:r>
+      <w:bookmarkStart w:id="0" w:name="_GoBack"/>
+      <w:bookmarkEnd w:id="0"/>
+      <w:r>
+        <w:rPr>
+          <w:rFonts w:ascii="Times New Roman" w:hAnsi="Times New Roman" w:cs="Times New Roman"/>
+          <w:sz w:val="24"/>
+          <w:szCs w:val="24"/>
+        </w:rPr>
+        <w:t xml:space="preserve">. </w:t>
+      </w:r>
+    </w:p>
+    <w:p>
+      <w:pPr>
+        <w:pStyle w:val="ListParagraph"/>
+        <w:ind w:left="360"/>
+        <w:rPr>
+          <w:rFonts w:ascii="Times New Roman" w:hAnsi="Times New Roman" w:cs="Times New Roman"/>
+          <w:sz w:val="24"/>
+          <w:szCs w:val="24"/>
+        </w:rPr>
+      </w:pPr>
       <w:r>
         <w:rPr>
           <w:rFonts w:ascii="Times New Roman" w:hAnsi="Times New Roman" w:cs="Times New Roman"/>
@@ -521,7 +622,16 @@
           <w:szCs w:val="24"/>
           <w:lang w:eastAsia="zh-CN"/>
         </w:rPr>
-        <w:t>umers from all around the world</w:t>
+        <w:t xml:space="preserve">umers from </w:t>
+      </w:r>
+      <w:r>
+        <w:rPr>
+          <w:rFonts w:ascii="Times New Roman" w:eastAsiaTheme="minorEastAsia" w:hAnsi="Times New Roman" w:cs="Times New Roman"/>
+          <w:sz w:val="24"/>
+          <w:szCs w:val="24"/>
+          <w:lang w:eastAsia="zh-CN"/>
+        </w:rPr>
+        <w:t>Malaysia</w:t>
       </w:r>
     </w:p>
     <w:p>
@@ -1251,6 +1361,7 @@
                 <w:sz w:val="24"/>
                 <w:szCs w:val="24"/>
               </w:rPr>
+              <w:lastRenderedPageBreak/>
               <w:t xml:space="preserve">Admin receive </w:t>
             </w:r>
             <w:r>
@@ -1261,8 +1372,6 @@
               </w:rPr>
               <w:t xml:space="preserve">and manage </w:t>
             </w:r>
-            <w:bookmarkStart w:id="0" w:name="_GoBack"/>
-            <w:bookmarkEnd w:id="0"/>
             <w:r>
               <w:rPr>
                 <w:rFonts w:ascii="Times New Roman" w:hAnsi="Times New Roman" w:cs="Times New Roman"/>
@@ -1330,6 +1439,7 @@
           <w:sz w:val="24"/>
           <w:szCs w:val="24"/>
         </w:rPr>
+        <w:lastRenderedPageBreak/>
         <w:br w:type="page"/>
       </w:r>
       <w:r>
@@ -3000,7 +3110,7 @@
 </file>
 
 <file path=customXml/itemProps1.xml><?xml version="1.0" encoding="utf-8"?>
-<ds:datastoreItem xmlns:ds="http://schemas.openxmlformats.org/officeDocument/2006/customXml" ds:itemID="{BE64B086-0398-454F-90E3-FFBF75F6F83E}">
+<ds:datastoreItem xmlns:ds="http://schemas.openxmlformats.org/officeDocument/2006/customXml" ds:itemID="{2D24E8C6-AB49-45AE-8FAB-15D6C0983138}">
   <ds:schemaRefs>
     <ds:schemaRef ds:uri="http://schemas.openxmlformats.org/officeDocument/2006/bibliography"/>
   </ds:schemaRefs>
